--- a/notes/AutoDroneControlSystem.docx
+++ b/notes/AutoDroneControlSystem.docx
@@ -1,6 +1,6 @@
 
 <file path=word/document.xml><?xml version="1.0" encoding="utf-8"?>
-<w:document xmlns:wpc="http://schemas.microsoft.com/office/word/2010/wordprocessingCanvas" xmlns:cx="http://schemas.microsoft.com/office/drawing/2014/chartex" xmlns:cx1="http://schemas.microsoft.com/office/drawing/2015/9/8/chartex" xmlns:cx2="http://schemas.microsoft.com/office/drawing/2015/10/21/chartex" xmlns:cx3="http://schemas.microsoft.com/office/drawing/2016/5/9/chartex" xmlns:cx4="http://schemas.microsoft.com/office/drawing/2016/5/10/chartex" xmlns:cx5="http://schemas.microsoft.com/office/drawing/2016/5/11/chartex" xmlns:cx6="http://schemas.microsoft.com/office/drawing/2016/5/12/chartex" xmlns:cx7="http://schemas.microsoft.com/office/drawing/2016/5/13/chartex" xmlns:cx8="http://schemas.microsoft.com/office/drawing/2016/5/14/chartex" xmlns:mc="http://schemas.openxmlformats.org/markup-compatibility/2006" xmlns:aink="http://schemas.microsoft.com/office/drawing/2016/ink" xmlns:am3d="http://schemas.microsoft.com/office/drawing/2017/model3d" xmlns:o="urn:schemas-microsoft-com:office:office" xmlns:r="http://schemas.openxmlformats.org/officeDocument/2006/relationships" xmlns:m="http://schemas.openxmlformats.org/officeDocument/2006/math" xmlns:v="urn:schemas-microsoft-com:vml" xmlns:wp14="http://schemas.microsoft.com/office/word/2010/wordprocessingDrawing" xmlns:wp="http://schemas.openxmlformats.org/drawingml/2006/wordprocessingDrawing" xmlns:w10="urn:schemas-microsoft-com:office:word" xmlns:w="http://schemas.openxmlformats.org/wordprocessingml/2006/main" xmlns:w14="http://schemas.microsoft.com/office/word/2010/wordml" xmlns:w15="http://schemas.microsoft.com/office/word/2012/wordml" xmlns:w16cex="http://schemas.microsoft.com/office/word/2018/wordml/cex" xmlns:w16cid="http://schemas.microsoft.com/office/word/2016/wordml/cid" xmlns:w16="http://schemas.microsoft.com/office/word/2018/wordml" xmlns:w16se="http://schemas.microsoft.com/office/word/2015/wordml/symex" xmlns:wpg="http://schemas.microsoft.com/office/word/2010/wordprocessingGroup" xmlns:wpi="http://schemas.microsoft.com/office/word/2010/wordprocessingInk" xmlns:wne="http://schemas.microsoft.com/office/word/2006/wordml" xmlns:wps="http://schemas.microsoft.com/office/word/2010/wordprocessingShape" mc:Ignorable="w14 w15 w16se w16cid w16 w16cex wp14">
+<w:document xmlns:wpc="http://schemas.microsoft.com/office/word/2010/wordprocessingCanvas" xmlns:cx="http://schemas.microsoft.com/office/drawing/2014/chartex" xmlns:cx1="http://schemas.microsoft.com/office/drawing/2015/9/8/chartex" xmlns:cx2="http://schemas.microsoft.com/office/drawing/2015/10/21/chartex" xmlns:cx3="http://schemas.microsoft.com/office/drawing/2016/5/9/chartex" xmlns:cx4="http://schemas.microsoft.com/office/drawing/2016/5/10/chartex" xmlns:cx5="http://schemas.microsoft.com/office/drawing/2016/5/11/chartex" xmlns:cx6="http://schemas.microsoft.com/office/drawing/2016/5/12/chartex" xmlns:cx7="http://schemas.microsoft.com/office/drawing/2016/5/13/chartex" xmlns:cx8="http://schemas.microsoft.com/office/drawing/2016/5/14/chartex" xmlns:mc="http://schemas.openxmlformats.org/markup-compatibility/2006" xmlns:aink="http://schemas.microsoft.com/office/drawing/2016/ink" xmlns:am3d="http://schemas.microsoft.com/office/drawing/2017/model3d" xmlns:o="urn:schemas-microsoft-com:office:office" xmlns:r="http://schemas.openxmlformats.org/officeDocument/2006/relationships" xmlns:m="http://schemas.openxmlformats.org/officeDocument/2006/math" xmlns:v="urn:schemas-microsoft-com:vml" xmlns:wp14="http://schemas.microsoft.com/office/word/2010/wordprocessingDrawing" xmlns:wp="http://schemas.openxmlformats.org/drawingml/2006/wordprocessingDrawing" xmlns:w10="urn:schemas-microsoft-com:office:word" xmlns:w="http://schemas.openxmlformats.org/wordprocessingml/2006/main" xmlns:w14="http://schemas.microsoft.com/office/word/2010/wordml" xmlns:w15="http://schemas.microsoft.com/office/word/2012/wordml" xmlns:w16cex="http://schemas.microsoft.com/office/word/2018/wordml/cex" xmlns:w16cid="http://schemas.microsoft.com/office/word/2016/wordml/cid" xmlns:w16="http://schemas.microsoft.com/office/word/2018/wordml" xmlns:w16sdtdh="http://schemas.microsoft.com/office/word/2020/wordml/sdtdatahash" xmlns:w16se="http://schemas.microsoft.com/office/word/2015/wordml/symex" xmlns:wpg="http://schemas.microsoft.com/office/word/2010/wordprocessingGroup" xmlns:wpi="http://schemas.microsoft.com/office/word/2010/wordprocessingInk" xmlns:wne="http://schemas.microsoft.com/office/word/2006/wordml" xmlns:wps="http://schemas.microsoft.com/office/word/2010/wordprocessingShape" mc:Ignorable="w14 w15 w16se w16cid w16 w16cex w16sdtdh wp14">
   <w:body>
     <w:p>
       <w:pPr>
@@ -218,23 +218,28 @@
           <w:b/>
           <w:bCs/>
         </w:rPr>
-        <w:t>Controller</w:t>
-      </w:r>
+        <w:t>Controller + Options Menu + Video Feed:</w:t>
+      </w:r>
+      <w:r>
+        <w:t xml:space="preserve"> GUI Library</w:t>
+      </w:r>
+      <w:r>
+        <w:t xml:space="preserve"> </w:t>
+      </w:r>
+      <w:r>
+        <w:t>w/ event handlers</w:t>
+      </w:r>
+    </w:p>
+    <w:p>
       <w:r>
         <w:rPr>
           <w:b/>
           <w:bCs/>
         </w:rPr>
-        <w:t xml:space="preserve"> + Options Menu + Video Feed:</w:t>
-      </w:r>
-      <w:r>
-        <w:t xml:space="preserve"> GUI Library</w:t>
-      </w:r>
-      <w:r>
-        <w:t xml:space="preserve"> </w:t>
-      </w:r>
-      <w:r>
-        <w:t>w/ event handlers</w:t>
+        <w:t>3D Sensor-Visualizer:</w:t>
+      </w:r>
+      <w:r>
+        <w:t xml:space="preserve"> 3D Library that can be used with our GUI Library (Pangolin?)</w:t>
       </w:r>
     </w:p>
     <w:p>
@@ -243,10 +248,24 @@
           <w:b/>
           <w:bCs/>
         </w:rPr>
-        <w:t>3D Sensor-Visualizer:</w:t>
-      </w:r>
-      <w:r>
-        <w:t xml:space="preserve"> 3D Library that can be used with our GUI Library (Pangolin?)</w:t>
+        <w:t>Point Cloud Map:</w:t>
+      </w:r>
+      <w:r>
+        <w:t xml:space="preserve"> </w:t>
+      </w:r>
+      <w:proofErr w:type="spellStart"/>
+      <w:r>
+        <w:t>FastDepth</w:t>
+      </w:r>
+      <w:proofErr w:type="spellEnd"/>
+      <w:r>
+        <w:t xml:space="preserve"> or any other monocular camera depth estimator library or build your own         with the 2</w:t>
+      </w:r>
+      <w:r>
+        <w:t>-</w:t>
+      </w:r>
+      <w:r>
+        <w:t>frame stereo method.</w:t>
       </w:r>
     </w:p>
     <w:p>
@@ -255,10 +274,10 @@
           <w:b/>
           <w:bCs/>
         </w:rPr>
-        <w:t>Point Cloud Map:</w:t>
-      </w:r>
-      <w:r>
-        <w:t xml:space="preserve"> </w:t>
+        <w:t>Front-facing crash prevention:</w:t>
+      </w:r>
+      <w:r>
+        <w:t xml:space="preserve"> OpenCV for image processing on </w:t>
       </w:r>
       <w:proofErr w:type="spellStart"/>
       <w:r>
@@ -266,36 +285,1366 @@
       </w:r>
       <w:proofErr w:type="spellEnd"/>
       <w:r>
-        <w:t xml:space="preserve"> or any other monocular camera depth estimator library or build your own         with the 2</w:t>
-      </w:r>
-      <w:r>
-        <w:t>-</w:t>
-      </w:r>
-      <w:r>
-        <w:t>frame stereo method.</w:t>
+        <w:t xml:space="preserve"> depth maps.</w:t>
+      </w:r>
+    </w:p>
+    <w:p/>
+    <w:p/>
+    <w:p/>
+    <w:p>
+      <w:pPr>
+        <w:pStyle w:val="Heading1"/>
+      </w:pPr>
+      <w:r>
+        <w:rPr>
+          <w:noProof/>
+        </w:rPr>
+        <w:lastRenderedPageBreak/>
+        <mc:AlternateContent>
+          <mc:Choice Requires="wps">
+            <w:drawing>
+              <wp:anchor distT="0" distB="0" distL="114300" distR="114300" simplePos="0" relativeHeight="251659264" behindDoc="0" locked="0" layoutInCell="1" allowOverlap="1" wp14:anchorId="17164597" wp14:editId="378B43A5">
+                <wp:simplePos x="0" y="0"/>
+                <wp:positionH relativeFrom="column">
+                  <wp:posOffset>0</wp:posOffset>
+                </wp:positionH>
+                <wp:positionV relativeFrom="paragraph">
+                  <wp:posOffset>266700</wp:posOffset>
+                </wp:positionV>
+                <wp:extent cx="6219825" cy="228600"/>
+                <wp:effectExtent l="0" t="0" r="9525" b="0"/>
+                <wp:wrapNone/>
+                <wp:docPr id="2" name="Rectangle: Single Corner Snipped 2"/>
+                <wp:cNvGraphicFramePr/>
+                <a:graphic xmlns:a="http://schemas.openxmlformats.org/drawingml/2006/main">
+                  <a:graphicData uri="http://schemas.microsoft.com/office/word/2010/wordprocessingShape">
+                    <wps:wsp>
+                      <wps:cNvSpPr/>
+                      <wps:spPr>
+                        <a:xfrm>
+                          <a:off x="0" y="0"/>
+                          <a:ext cx="6219825" cy="228600"/>
+                        </a:xfrm>
+                        <a:prstGeom prst="snip1Rect">
+                          <a:avLst/>
+                        </a:prstGeom>
+                        <a:gradFill flip="none" rotWithShape="1">
+                          <a:gsLst>
+                            <a:gs pos="0">
+                              <a:schemeClr val="accent1">
+                                <a:lumMod val="67000"/>
+                              </a:schemeClr>
+                            </a:gs>
+                            <a:gs pos="48000">
+                              <a:schemeClr val="accent1">
+                                <a:lumMod val="97000"/>
+                                <a:lumOff val="3000"/>
+                              </a:schemeClr>
+                            </a:gs>
+                            <a:gs pos="100000">
+                              <a:schemeClr val="accent1">
+                                <a:lumMod val="60000"/>
+                                <a:lumOff val="40000"/>
+                              </a:schemeClr>
+                            </a:gs>
+                          </a:gsLst>
+                          <a:lin ang="16200000" scaled="1"/>
+                          <a:tileRect/>
+                        </a:gradFill>
+                        <a:ln>
+                          <a:noFill/>
+                        </a:ln>
+                      </wps:spPr>
+                      <wps:style>
+                        <a:lnRef idx="0">
+                          <a:scrgbClr r="0" g="0" b="0"/>
+                        </a:lnRef>
+                        <a:fillRef idx="0">
+                          <a:scrgbClr r="0" g="0" b="0"/>
+                        </a:fillRef>
+                        <a:effectRef idx="0">
+                          <a:scrgbClr r="0" g="0" b="0"/>
+                        </a:effectRef>
+                        <a:fontRef idx="minor">
+                          <a:schemeClr val="lt1"/>
+                        </a:fontRef>
+                      </wps:style>
+                      <wps:bodyPr rot="0" spcFirstLastPara="0" vertOverflow="overflow" horzOverflow="overflow" vert="horz" wrap="square" lIns="91440" tIns="45720" rIns="91440" bIns="45720" numCol="1" spcCol="0" rtlCol="0" fromWordArt="0" anchor="ctr" anchorCtr="0" forceAA="0" compatLnSpc="1">
+                        <a:prstTxWarp prst="textNoShape">
+                          <a:avLst/>
+                        </a:prstTxWarp>
+                        <a:noAutofit/>
+                      </wps:bodyPr>
+                    </wps:wsp>
+                  </a:graphicData>
+                </a:graphic>
+              </wp:anchor>
+            </w:drawing>
+          </mc:Choice>
+          <mc:Fallback>
+            <w:pict>
+              <v:shape w14:anchorId="48529349" id="Rectangle: Single Corner Snipped 2" o:spid="_x0000_s1026" style="position:absolute;margin-left:0;margin-top:21pt;width:489.75pt;height:18pt;z-index:251659264;visibility:visible;mso-wrap-style:square;mso-wrap-distance-left:9pt;mso-wrap-distance-top:0;mso-wrap-distance-right:9pt;mso-wrap-distance-bottom:0;mso-position-horizontal:absolute;mso-position-horizontal-relative:text;mso-position-vertical:absolute;mso-position-vertical-relative:text;v-text-anchor:middle" coordsize="6219825,228600" o:gfxdata="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" path="m,l6181724,r38101,38101l6219825,228600,,228600,,xe" fillcolor="#2a4a85 [2148]" stroked="f">
+                <v:fill color2="#8eaadb [1940]" rotate="t" angle="180" colors="0 #2a4b86;31457f #4a76c6;1 #8faadc" focus="100%" type="gradient"/>
+                <v:path arrowok="t" o:connecttype="custom" o:connectlocs="0,0;6181724,0;6219825,38101;6219825,228600;0,228600;0,0" o:connectangles="0,0,0,0,0,0"/>
+              </v:shape>
+            </w:pict>
+          </mc:Fallback>
+        </mc:AlternateContent>
+      </w:r>
+      <w:r>
+        <w:t>GUI Design:</w:t>
       </w:r>
     </w:p>
     <w:p>
       <w:r>
         <w:rPr>
-          <w:b/>
-          <w:bCs/>
-        </w:rPr>
-        <w:t>Front-facing crash prevention:</w:t>
-      </w:r>
-      <w:r>
-        <w:t xml:space="preserve"> OpenCV for image processing on </w:t>
-      </w:r>
-      <w:proofErr w:type="spellStart"/>
-      <w:r>
-        <w:t>FastDepth</w:t>
-      </w:r>
-      <w:proofErr w:type="spellEnd"/>
-      <w:r>
-        <w:t xml:space="preserve"> depth maps.</w:t>
+          <w:noProof/>
+        </w:rPr>
+        <mc:AlternateContent>
+          <mc:Choice Requires="wps">
+            <w:drawing>
+              <wp:anchor distT="0" distB="0" distL="114300" distR="114300" simplePos="0" relativeHeight="251680768" behindDoc="0" locked="0" layoutInCell="1" allowOverlap="1" wp14:anchorId="41A9784D" wp14:editId="3D6107DE">
+                <wp:simplePos x="0" y="0"/>
+                <wp:positionH relativeFrom="column">
+                  <wp:posOffset>3514725</wp:posOffset>
+                </wp:positionH>
+                <wp:positionV relativeFrom="paragraph">
+                  <wp:posOffset>179705</wp:posOffset>
+                </wp:positionV>
+                <wp:extent cx="733425" cy="238125"/>
+                <wp:effectExtent l="0" t="0" r="19050" b="28575"/>
+                <wp:wrapNone/>
+                <wp:docPr id="21" name="Rectangle: Single Corner Snipped 21"/>
+                <wp:cNvGraphicFramePr/>
+                <a:graphic xmlns:a="http://schemas.openxmlformats.org/drawingml/2006/main">
+                  <a:graphicData uri="http://schemas.microsoft.com/office/word/2010/wordprocessingShape">
+                    <wps:wsp>
+                      <wps:cNvSpPr/>
+                      <wps:spPr>
+                        <a:xfrm>
+                          <a:off x="0" y="0"/>
+                          <a:ext cx="733425" cy="238125"/>
+                        </a:xfrm>
+                        <a:prstGeom prst="snip1Rect">
+                          <a:avLst/>
+                        </a:prstGeom>
+                      </wps:spPr>
+                      <wps:style>
+                        <a:lnRef idx="2">
+                          <a:schemeClr val="accent3">
+                            <a:shade val="50000"/>
+                          </a:schemeClr>
+                        </a:lnRef>
+                        <a:fillRef idx="1">
+                          <a:schemeClr val="accent3"/>
+                        </a:fillRef>
+                        <a:effectRef idx="0">
+                          <a:schemeClr val="accent3"/>
+                        </a:effectRef>
+                        <a:fontRef idx="minor">
+                          <a:schemeClr val="lt1"/>
+                        </a:fontRef>
+                      </wps:style>
+                      <wps:bodyPr rot="0" spcFirstLastPara="0" vertOverflow="overflow" horzOverflow="overflow" vert="horz" wrap="square" lIns="91440" tIns="45720" rIns="91440" bIns="45720" numCol="1" spcCol="0" rtlCol="0" fromWordArt="0" anchor="ctr" anchorCtr="0" forceAA="0" compatLnSpc="1">
+                        <a:prstTxWarp prst="textNoShape">
+                          <a:avLst/>
+                        </a:prstTxWarp>
+                        <a:noAutofit/>
+                      </wps:bodyPr>
+                    </wps:wsp>
+                  </a:graphicData>
+                </a:graphic>
+                <wp14:sizeRelH relativeFrom="margin">
+                  <wp14:pctWidth>0</wp14:pctWidth>
+                </wp14:sizeRelH>
+                <wp14:sizeRelV relativeFrom="margin">
+                  <wp14:pctHeight>0</wp14:pctHeight>
+                </wp14:sizeRelV>
+              </wp:anchor>
+            </w:drawing>
+          </mc:Choice>
+          <mc:Fallback>
+            <w:pict>
+              <v:shape w14:anchorId="2C6AFED6" id="Rectangle: Single Corner Snipped 21" o:spid="_x0000_s1026" style="position:absolute;margin-left:276.75pt;margin-top:14.15pt;width:57.75pt;height:18.75pt;z-index:251680768;visibility:visible;mso-wrap-style:square;mso-width-percent:0;mso-height-percent:0;mso-wrap-distance-left:9pt;mso-wrap-distance-top:0;mso-wrap-distance-right:9pt;mso-wrap-distance-bottom:0;mso-position-horizontal:absolute;mso-position-horizontal-relative:text;mso-position-vertical:absolute;mso-position-vertical-relative:text;mso-width-percent:0;mso-height-percent:0;mso-width-relative:margin;mso-height-relative:margin;v-text-anchor:middle" coordsize="733425,238125" o:gfxdata="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" path="m,l693737,r39688,39688l733425,238125,,238125,,xe" fillcolor="#a5a5a5 [3206]" strokecolor="#525252 [1606]" strokeweight="1pt">
+                <v:stroke joinstyle="miter"/>
+                <v:path arrowok="t" o:connecttype="custom" o:connectlocs="0,0;693737,0;733425,39688;733425,238125;0,238125;0,0" o:connectangles="0,0,0,0,0,0"/>
+              </v:shape>
+            </w:pict>
+          </mc:Fallback>
+        </mc:AlternateContent>
+      </w:r>
+      <w:r>
+        <w:rPr>
+          <w:noProof/>
+        </w:rPr>
+        <mc:AlternateContent>
+          <mc:Choice Requires="wps">
+            <w:drawing>
+              <wp:anchor distT="0" distB="0" distL="114300" distR="114300" simplePos="0" relativeHeight="251678720" behindDoc="0" locked="0" layoutInCell="1" allowOverlap="1" wp14:anchorId="17DF8750" wp14:editId="5DD5BB44">
+                <wp:simplePos x="0" y="0"/>
+                <wp:positionH relativeFrom="column">
+                  <wp:posOffset>2771775</wp:posOffset>
+                </wp:positionH>
+                <wp:positionV relativeFrom="paragraph">
+                  <wp:posOffset>198755</wp:posOffset>
+                </wp:positionV>
+                <wp:extent cx="733425" cy="238125"/>
+                <wp:effectExtent l="0" t="0" r="28575" b="28575"/>
+                <wp:wrapNone/>
+                <wp:docPr id="20" name="Rectangle: Single Corner Snipped 20"/>
+                <wp:cNvGraphicFramePr/>
+                <a:graphic xmlns:a="http://schemas.openxmlformats.org/drawingml/2006/main">
+                  <a:graphicData uri="http://schemas.microsoft.com/office/word/2010/wordprocessingShape">
+                    <wps:wsp>
+                      <wps:cNvSpPr/>
+                      <wps:spPr>
+                        <a:xfrm>
+                          <a:off x="0" y="0"/>
+                          <a:ext cx="733425" cy="238125"/>
+                        </a:xfrm>
+                        <a:prstGeom prst="snip1Rect">
+                          <a:avLst/>
+                        </a:prstGeom>
+                      </wps:spPr>
+                      <wps:style>
+                        <a:lnRef idx="2">
+                          <a:schemeClr val="accent3">
+                            <a:shade val="50000"/>
+                          </a:schemeClr>
+                        </a:lnRef>
+                        <a:fillRef idx="1">
+                          <a:schemeClr val="accent3"/>
+                        </a:fillRef>
+                        <a:effectRef idx="0">
+                          <a:schemeClr val="accent3"/>
+                        </a:effectRef>
+                        <a:fontRef idx="minor">
+                          <a:schemeClr val="lt1"/>
+                        </a:fontRef>
+                      </wps:style>
+                      <wps:bodyPr rot="0" spcFirstLastPara="0" vertOverflow="overflow" horzOverflow="overflow" vert="horz" wrap="square" lIns="91440" tIns="45720" rIns="91440" bIns="45720" numCol="1" spcCol="0" rtlCol="0" fromWordArt="0" anchor="ctr" anchorCtr="0" forceAA="0" compatLnSpc="1">
+                        <a:prstTxWarp prst="textNoShape">
+                          <a:avLst/>
+                        </a:prstTxWarp>
+                        <a:noAutofit/>
+                      </wps:bodyPr>
+                    </wps:wsp>
+                  </a:graphicData>
+                </a:graphic>
+                <wp14:sizeRelH relativeFrom="margin">
+                  <wp14:pctWidth>0</wp14:pctWidth>
+                </wp14:sizeRelH>
+                <wp14:sizeRelV relativeFrom="margin">
+                  <wp14:pctHeight>0</wp14:pctHeight>
+                </wp14:sizeRelV>
+              </wp:anchor>
+            </w:drawing>
+          </mc:Choice>
+          <mc:Fallback>
+            <w:pict>
+              <v:shape w14:anchorId="026C1669" id="Rectangle: Single Corner Snipped 20" o:spid="_x0000_s1026" style="position:absolute;margin-left:218.25pt;margin-top:15.65pt;width:57.75pt;height:18.75pt;z-index:251678720;visibility:visible;mso-wrap-style:square;mso-width-percent:0;mso-height-percent:0;mso-wrap-distance-left:9pt;mso-wrap-distance-top:0;mso-wrap-distance-right:9pt;mso-wrap-distance-bottom:0;mso-position-horizontal:absolute;mso-position-horizontal-relative:text;mso-position-vertical:absolute;mso-position-vertical-relative:text;mso-width-percent:0;mso-height-percent:0;mso-width-relative:margin;mso-height-relative:margin;v-text-anchor:middle" coordsize="733425,238125" o:gfxdata="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" path="m,l693737,r39688,39688l733425,238125,,238125,,xe" fillcolor="#a5a5a5 [3206]" strokecolor="#525252 [1606]" strokeweight="1pt">
+                <v:stroke joinstyle="miter"/>
+                <v:path arrowok="t" o:connecttype="custom" o:connectlocs="0,0;693737,0;733425,39688;733425,238125;0,238125;0,0" o:connectangles="0,0,0,0,0,0"/>
+              </v:shape>
+            </w:pict>
+          </mc:Fallback>
+        </mc:AlternateContent>
+      </w:r>
+      <w:r>
+        <w:rPr>
+          <w:noProof/>
+        </w:rPr>
+        <mc:AlternateContent>
+          <mc:Choice Requires="wps">
+            <w:drawing>
+              <wp:anchor distT="0" distB="0" distL="114300" distR="114300" simplePos="0" relativeHeight="251676672" behindDoc="0" locked="0" layoutInCell="1" allowOverlap="1" wp14:anchorId="6A2CCFD3" wp14:editId="46DC4F20">
+                <wp:simplePos x="0" y="0"/>
+                <wp:positionH relativeFrom="column">
+                  <wp:posOffset>2038350</wp:posOffset>
+                </wp:positionH>
+                <wp:positionV relativeFrom="paragraph">
+                  <wp:posOffset>208280</wp:posOffset>
+                </wp:positionV>
+                <wp:extent cx="733425" cy="238125"/>
+                <wp:effectExtent l="0" t="0" r="28575" b="28575"/>
+                <wp:wrapNone/>
+                <wp:docPr id="19" name="Rectangle: Single Corner Snipped 19"/>
+                <wp:cNvGraphicFramePr/>
+                <a:graphic xmlns:a="http://schemas.openxmlformats.org/drawingml/2006/main">
+                  <a:graphicData uri="http://schemas.microsoft.com/office/word/2010/wordprocessingShape">
+                    <wps:wsp>
+                      <wps:cNvSpPr/>
+                      <wps:spPr>
+                        <a:xfrm>
+                          <a:off x="0" y="0"/>
+                          <a:ext cx="733425" cy="238125"/>
+                        </a:xfrm>
+                        <a:prstGeom prst="snip1Rect">
+                          <a:avLst/>
+                        </a:prstGeom>
+                      </wps:spPr>
+                      <wps:style>
+                        <a:lnRef idx="2">
+                          <a:schemeClr val="accent3">
+                            <a:shade val="50000"/>
+                          </a:schemeClr>
+                        </a:lnRef>
+                        <a:fillRef idx="1">
+                          <a:schemeClr val="accent3"/>
+                        </a:fillRef>
+                        <a:effectRef idx="0">
+                          <a:schemeClr val="accent3"/>
+                        </a:effectRef>
+                        <a:fontRef idx="minor">
+                          <a:schemeClr val="lt1"/>
+                        </a:fontRef>
+                      </wps:style>
+                      <wps:bodyPr rot="0" spcFirstLastPara="0" vertOverflow="overflow" horzOverflow="overflow" vert="horz" wrap="square" lIns="91440" tIns="45720" rIns="91440" bIns="45720" numCol="1" spcCol="0" rtlCol="0" fromWordArt="0" anchor="ctr" anchorCtr="0" forceAA="0" compatLnSpc="1">
+                        <a:prstTxWarp prst="textNoShape">
+                          <a:avLst/>
+                        </a:prstTxWarp>
+                        <a:noAutofit/>
+                      </wps:bodyPr>
+                    </wps:wsp>
+                  </a:graphicData>
+                </a:graphic>
+                <wp14:sizeRelH relativeFrom="margin">
+                  <wp14:pctWidth>0</wp14:pctWidth>
+                </wp14:sizeRelH>
+                <wp14:sizeRelV relativeFrom="margin">
+                  <wp14:pctHeight>0</wp14:pctHeight>
+                </wp14:sizeRelV>
+              </wp:anchor>
+            </w:drawing>
+          </mc:Choice>
+          <mc:Fallback>
+            <w:pict>
+              <v:shape w14:anchorId="139888F0" id="Rectangle: Single Corner Snipped 19" o:spid="_x0000_s1026" style="position:absolute;margin-left:160.5pt;margin-top:16.4pt;width:57.75pt;height:18.75pt;z-index:251676672;visibility:visible;mso-wrap-style:square;mso-width-percent:0;mso-height-percent:0;mso-wrap-distance-left:9pt;mso-wrap-distance-top:0;mso-wrap-distance-right:9pt;mso-wrap-distance-bottom:0;mso-position-horizontal:absolute;mso-position-horizontal-relative:text;mso-position-vertical:absolute;mso-position-vertical-relative:text;mso-width-percent:0;mso-height-percent:0;mso-width-relative:margin;mso-height-relative:margin;v-text-anchor:middle" coordsize="733425,238125" o:gfxdata="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" path="m,l693737,r39688,39688l733425,238125,,238125,,xe" fillcolor="#a5a5a5 [3206]" strokecolor="#525252 [1606]" strokeweight="1pt">
+                <v:stroke joinstyle="miter"/>
+                <v:path arrowok="t" o:connecttype="custom" o:connectlocs="0,0;693737,0;733425,39688;733425,238125;0,238125;0,0" o:connectangles="0,0,0,0,0,0"/>
+              </v:shape>
+            </w:pict>
+          </mc:Fallback>
+        </mc:AlternateContent>
+      </w:r>
+      <w:r>
+        <w:rPr>
+          <w:noProof/>
+        </w:rPr>
+        <mc:AlternateContent>
+          <mc:Choice Requires="wps">
+            <w:drawing>
+              <wp:anchor distT="0" distB="0" distL="114300" distR="114300" simplePos="0" relativeHeight="251675648" behindDoc="0" locked="0" layoutInCell="1" allowOverlap="1" wp14:anchorId="1E2E9AE1" wp14:editId="1B9AE239">
+                <wp:simplePos x="0" y="0"/>
+                <wp:positionH relativeFrom="column">
+                  <wp:posOffset>9525</wp:posOffset>
+                </wp:positionH>
+                <wp:positionV relativeFrom="paragraph">
+                  <wp:posOffset>227330</wp:posOffset>
+                </wp:positionV>
+                <wp:extent cx="2019300" cy="3371850"/>
+                <wp:effectExtent l="0" t="0" r="0" b="0"/>
+                <wp:wrapNone/>
+                <wp:docPr id="18" name="Text Box 18"/>
+                <wp:cNvGraphicFramePr/>
+                <a:graphic xmlns:a="http://schemas.openxmlformats.org/drawingml/2006/main">
+                  <a:graphicData uri="http://schemas.microsoft.com/office/word/2010/wordprocessingShape">
+                    <wps:wsp>
+                      <wps:cNvSpPr txBox="1"/>
+                      <wps:spPr>
+                        <a:xfrm>
+                          <a:off x="0" y="0"/>
+                          <a:ext cx="2019300" cy="3371850"/>
+                        </a:xfrm>
+                        <a:prstGeom prst="rect">
+                          <a:avLst/>
+                        </a:prstGeom>
+                        <a:noFill/>
+                        <a:ln>
+                          <a:noFill/>
+                        </a:ln>
+                      </wps:spPr>
+                      <wps:style>
+                        <a:lnRef idx="0">
+                          <a:scrgbClr r="0" g="0" b="0"/>
+                        </a:lnRef>
+                        <a:fillRef idx="0">
+                          <a:scrgbClr r="0" g="0" b="0"/>
+                        </a:fillRef>
+                        <a:effectRef idx="0">
+                          <a:scrgbClr r="0" g="0" b="0"/>
+                        </a:effectRef>
+                        <a:fontRef idx="minor">
+                          <a:schemeClr val="dk1"/>
+                        </a:fontRef>
+                      </wps:style>
+                      <wps:txbx>
+                        <w:txbxContent>
+                          <w:p>
+                            <w:r>
+                              <w:t>Text Logger:</w:t>
+                            </w:r>
+                          </w:p>
+                          <w:p>
+                            <w:pPr>
+                              <w:pBdr>
+                                <w:top w:val="double" w:sz="6" w:space="1" w:color="auto"/>
+                                <w:bottom w:val="double" w:sz="6" w:space="1" w:color="auto"/>
+                              </w:pBdr>
+                            </w:pPr>
+                          </w:p>
+                          <w:p/>
+                        </w:txbxContent>
+                      </wps:txbx>
+                      <wps:bodyPr rot="0" spcFirstLastPara="0" vertOverflow="overflow" horzOverflow="overflow" vert="horz" wrap="square" lIns="91440" tIns="45720" rIns="91440" bIns="45720" numCol="1" spcCol="0" rtlCol="0" fromWordArt="0" anchor="t" anchorCtr="0" forceAA="0" compatLnSpc="1">
+                        <a:prstTxWarp prst="textNoShape">
+                          <a:avLst/>
+                        </a:prstTxWarp>
+                        <a:noAutofit/>
+                      </wps:bodyPr>
+                    </wps:wsp>
+                  </a:graphicData>
+                </a:graphic>
+                <wp14:sizeRelH relativeFrom="margin">
+                  <wp14:pctWidth>0</wp14:pctWidth>
+                </wp14:sizeRelH>
+                <wp14:sizeRelV relativeFrom="margin">
+                  <wp14:pctHeight>0</wp14:pctHeight>
+                </wp14:sizeRelV>
+              </wp:anchor>
+            </w:drawing>
+          </mc:Choice>
+          <mc:Fallback>
+            <w:pict>
+              <v:shapetype w14:anchorId="1E2E9AE1" id="_x0000_t202" coordsize="21600,21600" o:spt="202" path="m,l,21600r21600,l21600,xe">
+                <v:stroke joinstyle="miter"/>
+                <v:path gradientshapeok="t" o:connecttype="rect"/>
+              </v:shapetype>
+              <v:shape id="Text Box 18" o:spid="_x0000_s1026" type="#_x0000_t202" style="position:absolute;margin-left:.75pt;margin-top:17.9pt;width:159pt;height:265.5pt;z-index:251675648;visibility:visible;mso-wrap-style:square;mso-width-percent:0;mso-height-percent:0;mso-wrap-distance-left:9pt;mso-wrap-distance-top:0;mso-wrap-distance-right:9pt;mso-wrap-distance-bottom:0;mso-position-horizontal:absolute;mso-position-horizontal-relative:text;mso-position-vertical:absolute;mso-position-vertical-relative:text;mso-width-percent:0;mso-height-percent:0;mso-width-relative:margin;mso-height-relative:margin;v-text-anchor:top" o:gfxdata="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" filled="f" stroked="f">
+                <v:textbox>
+                  <w:txbxContent>
+                    <w:p>
+                      <w:r>
+                        <w:t>Text Logger:</w:t>
+                      </w:r>
+                    </w:p>
+                    <w:p>
+                      <w:pPr>
+                        <w:pBdr>
+                          <w:top w:val="double" w:sz="6" w:space="1" w:color="auto"/>
+                          <w:bottom w:val="double" w:sz="6" w:space="1" w:color="auto"/>
+                        </w:pBdr>
+                      </w:pPr>
+                    </w:p>
+                    <w:p/>
+                  </w:txbxContent>
+                </v:textbox>
+              </v:shape>
+            </w:pict>
+          </mc:Fallback>
+        </mc:AlternateContent>
+      </w:r>
+      <w:r>
+        <w:rPr>
+          <w:noProof/>
+        </w:rPr>
+        <mc:AlternateContent>
+          <mc:Choice Requires="wps">
+            <w:drawing>
+              <wp:anchor distT="0" distB="0" distL="114300" distR="114300" simplePos="0" relativeHeight="251673600" behindDoc="0" locked="0" layoutInCell="1" allowOverlap="1" wp14:anchorId="19C02C36" wp14:editId="10C45746">
+                <wp:simplePos x="0" y="0"/>
+                <wp:positionH relativeFrom="column">
+                  <wp:posOffset>2009775</wp:posOffset>
+                </wp:positionH>
+                <wp:positionV relativeFrom="paragraph">
+                  <wp:posOffset>427355</wp:posOffset>
+                </wp:positionV>
+                <wp:extent cx="657225" cy="295275"/>
+                <wp:effectExtent l="0" t="0" r="0" b="9525"/>
+                <wp:wrapNone/>
+                <wp:docPr id="17" name="Text Box 17"/>
+                <wp:cNvGraphicFramePr/>
+                <a:graphic xmlns:a="http://schemas.openxmlformats.org/drawingml/2006/main">
+                  <a:graphicData uri="http://schemas.microsoft.com/office/word/2010/wordprocessingShape">
+                    <wps:wsp>
+                      <wps:cNvSpPr txBox="1"/>
+                      <wps:spPr>
+                        <a:xfrm>
+                          <a:off x="0" y="0"/>
+                          <a:ext cx="657225" cy="295275"/>
+                        </a:xfrm>
+                        <a:prstGeom prst="rect">
+                          <a:avLst/>
+                        </a:prstGeom>
+                        <a:noFill/>
+                        <a:ln>
+                          <a:noFill/>
+                        </a:ln>
+                      </wps:spPr>
+                      <wps:style>
+                        <a:lnRef idx="0">
+                          <a:scrgbClr r="0" g="0" b="0"/>
+                        </a:lnRef>
+                        <a:fillRef idx="0">
+                          <a:scrgbClr r="0" g="0" b="0"/>
+                        </a:fillRef>
+                        <a:effectRef idx="0">
+                          <a:scrgbClr r="0" g="0" b="0"/>
+                        </a:effectRef>
+                        <a:fontRef idx="minor">
+                          <a:schemeClr val="dk1"/>
+                        </a:fontRef>
+                      </wps:style>
+                      <wps:txbx>
+                        <w:txbxContent>
+                          <w:p>
+                            <w:r>
+                              <w:t>Camera</w:t>
+                            </w:r>
+                          </w:p>
+                        </w:txbxContent>
+                      </wps:txbx>
+                      <wps:bodyPr rot="0" spcFirstLastPara="0" vertOverflow="overflow" horzOverflow="overflow" vert="horz" wrap="square" lIns="91440" tIns="45720" rIns="91440" bIns="45720" numCol="1" spcCol="0" rtlCol="0" fromWordArt="0" anchor="t" anchorCtr="0" forceAA="0" compatLnSpc="1">
+                        <a:prstTxWarp prst="textNoShape">
+                          <a:avLst/>
+                        </a:prstTxWarp>
+                        <a:noAutofit/>
+                      </wps:bodyPr>
+                    </wps:wsp>
+                  </a:graphicData>
+                </a:graphic>
+                <wp14:sizeRelV relativeFrom="margin">
+                  <wp14:pctHeight>0</wp14:pctHeight>
+                </wp14:sizeRelV>
+              </wp:anchor>
+            </w:drawing>
+          </mc:Choice>
+          <mc:Fallback>
+            <w:pict>
+              <v:shape w14:anchorId="19C02C36" id="Text Box 17" o:spid="_x0000_s1027" type="#_x0000_t202" style="position:absolute;margin-left:158.25pt;margin-top:33.65pt;width:51.75pt;height:23.25pt;z-index:251673600;visibility:visible;mso-wrap-style:square;mso-height-percent:0;mso-wrap-distance-left:9pt;mso-wrap-distance-top:0;mso-wrap-distance-right:9pt;mso-wrap-distance-bottom:0;mso-position-horizontal:absolute;mso-position-horizontal-relative:text;mso-position-vertical:absolute;mso-position-vertical-relative:text;mso-height-percent:0;mso-height-relative:margin;v-text-anchor:top" o:gfxdata="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" filled="f" stroked="f">
+                <v:textbox>
+                  <w:txbxContent>
+                    <w:p>
+                      <w:r>
+                        <w:t>Camera</w:t>
+                      </w:r>
+                    </w:p>
+                  </w:txbxContent>
+                </v:textbox>
+              </v:shape>
+            </w:pict>
+          </mc:Fallback>
+        </mc:AlternateContent>
+      </w:r>
+      <w:r>
+        <w:rPr>
+          <w:noProof/>
+        </w:rPr>
+        <mc:AlternateContent>
+          <mc:Choice Requires="wps">
+            <w:drawing>
+              <wp:anchor distT="0" distB="0" distL="114300" distR="114300" simplePos="0" relativeHeight="251671552" behindDoc="0" locked="0" layoutInCell="1" allowOverlap="1" wp14:anchorId="76DAB827" wp14:editId="73C3AE81">
+                <wp:simplePos x="0" y="0"/>
+                <wp:positionH relativeFrom="column">
+                  <wp:posOffset>2638425</wp:posOffset>
+                </wp:positionH>
+                <wp:positionV relativeFrom="paragraph">
+                  <wp:posOffset>398145</wp:posOffset>
+                </wp:positionV>
+                <wp:extent cx="657225" cy="295275"/>
+                <wp:effectExtent l="0" t="0" r="0" b="9525"/>
+                <wp:wrapNone/>
+                <wp:docPr id="16" name="Text Box 16"/>
+                <wp:cNvGraphicFramePr/>
+                <a:graphic xmlns:a="http://schemas.openxmlformats.org/drawingml/2006/main">
+                  <a:graphicData uri="http://schemas.microsoft.com/office/word/2010/wordprocessingShape">
+                    <wps:wsp>
+                      <wps:cNvSpPr txBox="1"/>
+                      <wps:spPr>
+                        <a:xfrm>
+                          <a:off x="0" y="0"/>
+                          <a:ext cx="657225" cy="295275"/>
+                        </a:xfrm>
+                        <a:prstGeom prst="rect">
+                          <a:avLst/>
+                        </a:prstGeom>
+                        <a:noFill/>
+                        <a:ln>
+                          <a:noFill/>
+                        </a:ln>
+                      </wps:spPr>
+                      <wps:style>
+                        <a:lnRef idx="0">
+                          <a:scrgbClr r="0" g="0" b="0"/>
+                        </a:lnRef>
+                        <a:fillRef idx="0">
+                          <a:scrgbClr r="0" g="0" b="0"/>
+                        </a:fillRef>
+                        <a:effectRef idx="0">
+                          <a:scrgbClr r="0" g="0" b="0"/>
+                        </a:effectRef>
+                        <a:fontRef idx="minor">
+                          <a:schemeClr val="dk1"/>
+                        </a:fontRef>
+                      </wps:style>
+                      <wps:txbx>
+                        <w:txbxContent>
+                          <w:p>
+                            <w:r>
+                              <w:t>3D View</w:t>
+                            </w:r>
+                          </w:p>
+                        </w:txbxContent>
+                      </wps:txbx>
+                      <wps:bodyPr rot="0" spcFirstLastPara="0" vertOverflow="overflow" horzOverflow="overflow" vert="horz" wrap="square" lIns="91440" tIns="45720" rIns="91440" bIns="45720" numCol="1" spcCol="0" rtlCol="0" fromWordArt="0" anchor="t" anchorCtr="0" forceAA="0" compatLnSpc="1">
+                        <a:prstTxWarp prst="textNoShape">
+                          <a:avLst/>
+                        </a:prstTxWarp>
+                        <a:noAutofit/>
+                      </wps:bodyPr>
+                    </wps:wsp>
+                  </a:graphicData>
+                </a:graphic>
+                <wp14:sizeRelV relativeFrom="margin">
+                  <wp14:pctHeight>0</wp14:pctHeight>
+                </wp14:sizeRelV>
+              </wp:anchor>
+            </w:drawing>
+          </mc:Choice>
+          <mc:Fallback>
+            <w:pict>
+              <v:shape w14:anchorId="76DAB827" id="Text Box 16" o:spid="_x0000_s1028" type="#_x0000_t202" style="position:absolute;margin-left:207.75pt;margin-top:31.35pt;width:51.75pt;height:23.25pt;z-index:251671552;visibility:visible;mso-wrap-style:square;mso-height-percent:0;mso-wrap-distance-left:9pt;mso-wrap-distance-top:0;mso-wrap-distance-right:9pt;mso-wrap-distance-bottom:0;mso-position-horizontal:absolute;mso-position-horizontal-relative:text;mso-position-vertical:absolute;mso-position-vertical-relative:text;mso-height-percent:0;mso-height-relative:margin;v-text-anchor:top" o:gfxdata="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" filled="f" stroked="f">
+                <v:textbox>
+                  <w:txbxContent>
+                    <w:p>
+                      <w:r>
+                        <w:t>3D View</w:t>
+                      </w:r>
+                    </w:p>
+                  </w:txbxContent>
+                </v:textbox>
+              </v:shape>
+            </w:pict>
+          </mc:Fallback>
+        </mc:AlternateContent>
+      </w:r>
+      <w:r>
+        <w:rPr>
+          <w:noProof/>
+        </w:rPr>
+        <mc:AlternateContent>
+          <mc:Choice Requires="wps">
+            <w:drawing>
+              <wp:anchor distT="0" distB="0" distL="114300" distR="114300" simplePos="0" relativeHeight="251670528" behindDoc="0" locked="0" layoutInCell="1" allowOverlap="1" wp14:anchorId="621FD492" wp14:editId="60A8704A">
+                <wp:simplePos x="0" y="0"/>
+                <wp:positionH relativeFrom="column">
+                  <wp:posOffset>2047875</wp:posOffset>
+                </wp:positionH>
+                <wp:positionV relativeFrom="paragraph">
+                  <wp:posOffset>684530</wp:posOffset>
+                </wp:positionV>
+                <wp:extent cx="45719" cy="2914650"/>
+                <wp:effectExtent l="38100" t="38100" r="69215" b="19050"/>
+                <wp:wrapNone/>
+                <wp:docPr id="15" name="Straight Arrow Connector 15"/>
+                <wp:cNvGraphicFramePr/>
+                <a:graphic xmlns:a="http://schemas.openxmlformats.org/drawingml/2006/main">
+                  <a:graphicData uri="http://schemas.microsoft.com/office/word/2010/wordprocessingShape">
+                    <wps:wsp>
+                      <wps:cNvCnPr/>
+                      <wps:spPr>
+                        <a:xfrm flipV="1">
+                          <a:off x="0" y="0"/>
+                          <a:ext cx="45719" cy="2914650"/>
+                        </a:xfrm>
+                        <a:prstGeom prst="straightConnector1">
+                          <a:avLst/>
+                        </a:prstGeom>
+                        <a:ln w="12700" cap="flat" cmpd="sng" algn="ctr">
+                          <a:solidFill>
+                            <a:schemeClr val="dk1"/>
+                          </a:solidFill>
+                          <a:prstDash val="solid"/>
+                          <a:round/>
+                          <a:headEnd type="none" w="med" len="med"/>
+                          <a:tailEnd type="arrow" w="med" len="med"/>
+                        </a:ln>
+                      </wps:spPr>
+                      <wps:style>
+                        <a:lnRef idx="0">
+                          <a:scrgbClr r="0" g="0" b="0"/>
+                        </a:lnRef>
+                        <a:fillRef idx="0">
+                          <a:scrgbClr r="0" g="0" b="0"/>
+                        </a:fillRef>
+                        <a:effectRef idx="0">
+                          <a:scrgbClr r="0" g="0" b="0"/>
+                        </a:effectRef>
+                        <a:fontRef idx="minor">
+                          <a:schemeClr val="tx1"/>
+                        </a:fontRef>
+                      </wps:style>
+                      <wps:bodyPr/>
+                    </wps:wsp>
+                  </a:graphicData>
+                </a:graphic>
+                <wp14:sizeRelH relativeFrom="margin">
+                  <wp14:pctWidth>0</wp14:pctWidth>
+                </wp14:sizeRelH>
+                <wp14:sizeRelV relativeFrom="margin">
+                  <wp14:pctHeight>0</wp14:pctHeight>
+                </wp14:sizeRelV>
+              </wp:anchor>
+            </w:drawing>
+          </mc:Choice>
+          <mc:Fallback>
+            <w:pict>
+              <v:shapetype w14:anchorId="2944EF43" id="_x0000_t32" coordsize="21600,21600" o:spt="32" o:oned="t" path="m,l21600,21600e" filled="f">
+                <v:path arrowok="t" fillok="f" o:connecttype="none"/>
+                <o:lock v:ext="edit" shapetype="t"/>
+              </v:shapetype>
+              <v:shape id="Straight Arrow Connector 15" o:spid="_x0000_s1026" type="#_x0000_t32" style="position:absolute;margin-left:161.25pt;margin-top:53.9pt;width:3.6pt;height:229.5pt;flip:y;z-index:251670528;visibility:visible;mso-wrap-style:square;mso-width-percent:0;mso-height-percent:0;mso-wrap-distance-left:9pt;mso-wrap-distance-top:0;mso-wrap-distance-right:9pt;mso-wrap-distance-bottom:0;mso-position-horizontal:absolute;mso-position-horizontal-relative:text;mso-position-vertical:absolute;mso-position-vertical-relative:text;mso-width-percent:0;mso-height-percent:0;mso-width-relative:margin;mso-height-relative:margin" o:gfxdata="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" strokecolor="black [3200]" strokeweight="1pt">
+                <v:stroke endarrow="open"/>
+              </v:shape>
+            </w:pict>
+          </mc:Fallback>
+        </mc:AlternateContent>
+      </w:r>
+      <w:r>
+        <w:rPr>
+          <w:noProof/>
+        </w:rPr>
+        <mc:AlternateContent>
+          <mc:Choice Requires="wps">
+            <w:drawing>
+              <wp:anchor distT="0" distB="0" distL="114300" distR="114300" simplePos="0" relativeHeight="251668480" behindDoc="0" locked="0" layoutInCell="1" allowOverlap="1" wp14:anchorId="7465E1B7" wp14:editId="38E8A7EA">
+                <wp:simplePos x="0" y="0"/>
+                <wp:positionH relativeFrom="column">
+                  <wp:posOffset>2076450</wp:posOffset>
+                </wp:positionH>
+                <wp:positionV relativeFrom="paragraph">
+                  <wp:posOffset>1827530</wp:posOffset>
+                </wp:positionV>
+                <wp:extent cx="838200" cy="1781175"/>
+                <wp:effectExtent l="0" t="38100" r="57150" b="28575"/>
+                <wp:wrapNone/>
+                <wp:docPr id="14" name="Straight Arrow Connector 14"/>
+                <wp:cNvGraphicFramePr/>
+                <a:graphic xmlns:a="http://schemas.openxmlformats.org/drawingml/2006/main">
+                  <a:graphicData uri="http://schemas.microsoft.com/office/word/2010/wordprocessingShape">
+                    <wps:wsp>
+                      <wps:cNvCnPr/>
+                      <wps:spPr>
+                        <a:xfrm flipV="1">
+                          <a:off x="0" y="0"/>
+                          <a:ext cx="838200" cy="1781175"/>
+                        </a:xfrm>
+                        <a:prstGeom prst="straightConnector1">
+                          <a:avLst/>
+                        </a:prstGeom>
+                        <a:ln w="12700" cap="flat" cmpd="sng" algn="ctr">
+                          <a:solidFill>
+                            <a:schemeClr val="dk1"/>
+                          </a:solidFill>
+                          <a:prstDash val="solid"/>
+                          <a:round/>
+                          <a:headEnd type="none" w="med" len="med"/>
+                          <a:tailEnd type="arrow" w="med" len="med"/>
+                        </a:ln>
+                      </wps:spPr>
+                      <wps:style>
+                        <a:lnRef idx="0">
+                          <a:scrgbClr r="0" g="0" b="0"/>
+                        </a:lnRef>
+                        <a:fillRef idx="0">
+                          <a:scrgbClr r="0" g="0" b="0"/>
+                        </a:fillRef>
+                        <a:effectRef idx="0">
+                          <a:scrgbClr r="0" g="0" b="0"/>
+                        </a:effectRef>
+                        <a:fontRef idx="minor">
+                          <a:schemeClr val="tx1"/>
+                        </a:fontRef>
+                      </wps:style>
+                      <wps:bodyPr/>
+                    </wps:wsp>
+                  </a:graphicData>
+                </a:graphic>
+                <wp14:sizeRelH relativeFrom="margin">
+                  <wp14:pctWidth>0</wp14:pctWidth>
+                </wp14:sizeRelH>
+                <wp14:sizeRelV relativeFrom="margin">
+                  <wp14:pctHeight>0</wp14:pctHeight>
+                </wp14:sizeRelV>
+              </wp:anchor>
+            </w:drawing>
+          </mc:Choice>
+          <mc:Fallback>
+            <w:pict>
+              <v:shape w14:anchorId="21190B00" id="Straight Arrow Connector 14" o:spid="_x0000_s1026" type="#_x0000_t32" style="position:absolute;margin-left:163.5pt;margin-top:143.9pt;width:66pt;height:140.25pt;flip:y;z-index:251668480;visibility:visible;mso-wrap-style:square;mso-width-percent:0;mso-height-percent:0;mso-wrap-distance-left:9pt;mso-wrap-distance-top:0;mso-wrap-distance-right:9pt;mso-wrap-distance-bottom:0;mso-position-horizontal:absolute;mso-position-horizontal-relative:text;mso-position-vertical:absolute;mso-position-vertical-relative:text;mso-width-percent:0;mso-height-percent:0;mso-width-relative:margin;mso-height-relative:margin" o:gfxdata="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" strokecolor="black [3200]" strokeweight="1pt">
+                <v:stroke endarrow="open"/>
+              </v:shape>
+            </w:pict>
+          </mc:Fallback>
+        </mc:AlternateContent>
+      </w:r>
+      <w:r>
+        <w:rPr>
+          <w:noProof/>
+        </w:rPr>
+        <mc:AlternateContent>
+          <mc:Choice Requires="wps">
+            <w:drawing>
+              <wp:anchor distT="0" distB="0" distL="114300" distR="114300" simplePos="0" relativeHeight="251666432" behindDoc="0" locked="0" layoutInCell="1" allowOverlap="1" wp14:anchorId="2EFE2B19" wp14:editId="507E9E77">
+                <wp:simplePos x="0" y="0"/>
+                <wp:positionH relativeFrom="column">
+                  <wp:posOffset>2066925</wp:posOffset>
+                </wp:positionH>
+                <wp:positionV relativeFrom="paragraph">
+                  <wp:posOffset>3570605</wp:posOffset>
+                </wp:positionV>
+                <wp:extent cx="4133850" cy="19050"/>
+                <wp:effectExtent l="0" t="76200" r="19050" b="95250"/>
+                <wp:wrapNone/>
+                <wp:docPr id="13" name="Straight Arrow Connector 13"/>
+                <wp:cNvGraphicFramePr/>
+                <a:graphic xmlns:a="http://schemas.openxmlformats.org/drawingml/2006/main">
+                  <a:graphicData uri="http://schemas.microsoft.com/office/word/2010/wordprocessingShape">
+                    <wps:wsp>
+                      <wps:cNvCnPr/>
+                      <wps:spPr>
+                        <a:xfrm flipV="1">
+                          <a:off x="0" y="0"/>
+                          <a:ext cx="4133850" cy="19050"/>
+                        </a:xfrm>
+                        <a:prstGeom prst="straightConnector1">
+                          <a:avLst/>
+                        </a:prstGeom>
+                        <a:ln w="12700" cap="flat" cmpd="sng" algn="ctr">
+                          <a:solidFill>
+                            <a:schemeClr val="dk1"/>
+                          </a:solidFill>
+                          <a:prstDash val="solid"/>
+                          <a:round/>
+                          <a:headEnd type="none" w="med" len="med"/>
+                          <a:tailEnd type="arrow" w="med" len="med"/>
+                        </a:ln>
+                      </wps:spPr>
+                      <wps:style>
+                        <a:lnRef idx="0">
+                          <a:scrgbClr r="0" g="0" b="0"/>
+                        </a:lnRef>
+                        <a:fillRef idx="0">
+                          <a:scrgbClr r="0" g="0" b="0"/>
+                        </a:fillRef>
+                        <a:effectRef idx="0">
+                          <a:scrgbClr r="0" g="0" b="0"/>
+                        </a:effectRef>
+                        <a:fontRef idx="minor">
+                          <a:schemeClr val="tx1"/>
+                        </a:fontRef>
+                      </wps:style>
+                      <wps:bodyPr/>
+                    </wps:wsp>
+                  </a:graphicData>
+                </a:graphic>
+              </wp:anchor>
+            </w:drawing>
+          </mc:Choice>
+          <mc:Fallback>
+            <w:pict>
+              <v:shape w14:anchorId="08A00DF9" id="Straight Arrow Connector 13" o:spid="_x0000_s1026" type="#_x0000_t32" style="position:absolute;margin-left:162.75pt;margin-top:281.15pt;width:325.5pt;height:1.5pt;flip:y;z-index:251666432;visibility:visible;mso-wrap-style:square;mso-wrap-distance-left:9pt;mso-wrap-distance-top:0;mso-wrap-distance-right:9pt;mso-wrap-distance-bottom:0;mso-position-horizontal:absolute;mso-position-horizontal-relative:text;mso-position-vertical:absolute;mso-position-vertical-relative:text" o:gfxdata="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" strokecolor="black [3200]" strokeweight="1pt">
+                <v:stroke endarrow="open"/>
+              </v:shape>
+            </w:pict>
+          </mc:Fallback>
+        </mc:AlternateContent>
+      </w:r>
+      <w:r>
+        <w:rPr>
+          <w:noProof/>
+        </w:rPr>
+        <mc:AlternateContent>
+          <mc:Choice Requires="wps">
+            <w:drawing>
+              <wp:anchor distT="0" distB="0" distL="114300" distR="114300" simplePos="0" relativeHeight="251665408" behindDoc="0" locked="0" layoutInCell="1" allowOverlap="1" wp14:anchorId="40E5F07B" wp14:editId="572282A6">
+                <wp:simplePos x="0" y="0"/>
+                <wp:positionH relativeFrom="column">
+                  <wp:posOffset>2047875</wp:posOffset>
+                </wp:positionH>
+                <wp:positionV relativeFrom="paragraph">
+                  <wp:posOffset>1856105</wp:posOffset>
+                </wp:positionV>
+                <wp:extent cx="4171950" cy="1743075"/>
+                <wp:effectExtent l="19050" t="0" r="38100" b="28575"/>
+                <wp:wrapNone/>
+                <wp:docPr id="11" name="Trapezoid 11"/>
+                <wp:cNvGraphicFramePr/>
+                <a:graphic xmlns:a="http://schemas.openxmlformats.org/drawingml/2006/main">
+                  <a:graphicData uri="http://schemas.microsoft.com/office/word/2010/wordprocessingShape">
+                    <wps:wsp>
+                      <wps:cNvSpPr/>
+                      <wps:spPr>
+                        <a:xfrm>
+                          <a:off x="0" y="0"/>
+                          <a:ext cx="4171950" cy="1743075"/>
+                        </a:xfrm>
+                        <a:prstGeom prst="trapezoid">
+                          <a:avLst>
+                            <a:gd name="adj" fmla="val 50994"/>
+                          </a:avLst>
+                        </a:prstGeom>
+                      </wps:spPr>
+                      <wps:style>
+                        <a:lnRef idx="2">
+                          <a:schemeClr val="accent1">
+                            <a:shade val="50000"/>
+                          </a:schemeClr>
+                        </a:lnRef>
+                        <a:fillRef idx="1">
+                          <a:schemeClr val="accent1"/>
+                        </a:fillRef>
+                        <a:effectRef idx="0">
+                          <a:schemeClr val="accent1"/>
+                        </a:effectRef>
+                        <a:fontRef idx="minor">
+                          <a:schemeClr val="lt1"/>
+                        </a:fontRef>
+                      </wps:style>
+                      <wps:bodyPr rot="0" spcFirstLastPara="0" vertOverflow="overflow" horzOverflow="overflow" vert="horz" wrap="square" lIns="91440" tIns="45720" rIns="91440" bIns="45720" numCol="1" spcCol="0" rtlCol="0" fromWordArt="0" anchor="ctr" anchorCtr="0" forceAA="0" compatLnSpc="1">
+                        <a:prstTxWarp prst="textNoShape">
+                          <a:avLst/>
+                        </a:prstTxWarp>
+                        <a:noAutofit/>
+                      </wps:bodyPr>
+                    </wps:wsp>
+                  </a:graphicData>
+                </a:graphic>
+                <wp14:sizeRelV relativeFrom="margin">
+                  <wp14:pctHeight>0</wp14:pctHeight>
+                </wp14:sizeRelV>
+              </wp:anchor>
+            </w:drawing>
+          </mc:Choice>
+          <mc:Fallback>
+            <w:pict>
+              <v:shape w14:anchorId="03027CF1" id="Trapezoid 11" o:spid="_x0000_s1026" style="position:absolute;margin-left:161.25pt;margin-top:146.15pt;width:328.5pt;height:137.25pt;z-index:251665408;visibility:visible;mso-wrap-style:square;mso-height-percent:0;mso-wrap-distance-left:9pt;mso-wrap-distance-top:0;mso-wrap-distance-right:9pt;mso-wrap-distance-bottom:0;mso-position-horizontal:absolute;mso-position-horizontal-relative:text;mso-position-vertical:absolute;mso-position-vertical-relative:text;mso-height-percent:0;mso-height-relative:margin;v-text-anchor:middle" coordsize="4171950,1743075" o:gfxdata="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" path="m,1743075l888864,,3283086,r888864,1743075l,1743075xe" fillcolor="#4472c4 [3204]" strokecolor="#1f3763 [1604]" strokeweight="1pt">
+                <v:stroke joinstyle="miter"/>
+                <v:path arrowok="t" o:connecttype="custom" o:connectlocs="0,1743075;888864,0;3283086,0;4171950,1743075;0,1743075" o:connectangles="0,0,0,0,0"/>
+              </v:shape>
+            </w:pict>
+          </mc:Fallback>
+        </mc:AlternateContent>
+      </w:r>
+      <w:r>
+        <w:rPr>
+          <w:noProof/>
+        </w:rPr>
+        <mc:AlternateContent>
+          <mc:Choice Requires="wps">
+            <w:drawing>
+              <wp:anchor distT="0" distB="0" distL="114300" distR="114300" simplePos="0" relativeHeight="251664384" behindDoc="0" locked="0" layoutInCell="1" allowOverlap="1" wp14:anchorId="2C021DE7" wp14:editId="3B6EC885">
+                <wp:simplePos x="0" y="0"/>
+                <wp:positionH relativeFrom="column">
+                  <wp:posOffset>2638425</wp:posOffset>
+                </wp:positionH>
+                <wp:positionV relativeFrom="paragraph">
+                  <wp:posOffset>427355</wp:posOffset>
+                </wp:positionV>
+                <wp:extent cx="714375" cy="228600"/>
+                <wp:effectExtent l="57150" t="38100" r="66675" b="76200"/>
+                <wp:wrapNone/>
+                <wp:docPr id="9" name="Rectangle: Single Corner Snipped 9"/>
+                <wp:cNvGraphicFramePr/>
+                <a:graphic xmlns:a="http://schemas.openxmlformats.org/drawingml/2006/main">
+                  <a:graphicData uri="http://schemas.microsoft.com/office/word/2010/wordprocessingShape">
+                    <wps:wsp>
+                      <wps:cNvSpPr/>
+                      <wps:spPr>
+                        <a:xfrm>
+                          <a:off x="0" y="0"/>
+                          <a:ext cx="714375" cy="228600"/>
+                        </a:xfrm>
+                        <a:prstGeom prst="snip1Rect">
+                          <a:avLst/>
+                        </a:prstGeom>
+                      </wps:spPr>
+                      <wps:style>
+                        <a:lnRef idx="0">
+                          <a:schemeClr val="accent2"/>
+                        </a:lnRef>
+                        <a:fillRef idx="3">
+                          <a:schemeClr val="accent2"/>
+                        </a:fillRef>
+                        <a:effectRef idx="3">
+                          <a:schemeClr val="accent2"/>
+                        </a:effectRef>
+                        <a:fontRef idx="minor">
+                          <a:schemeClr val="lt1"/>
+                        </a:fontRef>
+                      </wps:style>
+                      <wps:bodyPr rot="0" spcFirstLastPara="0" vertOverflow="overflow" horzOverflow="overflow" vert="horz" wrap="square" lIns="91440" tIns="45720" rIns="91440" bIns="45720" numCol="1" spcCol="0" rtlCol="0" fromWordArt="0" anchor="ctr" anchorCtr="0" forceAA="0" compatLnSpc="1">
+                        <a:prstTxWarp prst="textNoShape">
+                          <a:avLst/>
+                        </a:prstTxWarp>
+                        <a:noAutofit/>
+                      </wps:bodyPr>
+                    </wps:wsp>
+                  </a:graphicData>
+                </a:graphic>
+              </wp:anchor>
+            </w:drawing>
+          </mc:Choice>
+          <mc:Fallback>
+            <w:pict>
+              <v:shape w14:anchorId="2A55FD69" id="Rectangle: Single Corner Snipped 9" o:spid="_x0000_s1026" style="position:absolute;margin-left:207.75pt;margin-top:33.65pt;width:56.25pt;height:18pt;z-index:251664384;visibility:visible;mso-wrap-style:square;mso-wrap-distance-left:9pt;mso-wrap-distance-top:0;mso-wrap-distance-right:9pt;mso-wrap-distance-bottom:0;mso-position-horizontal:absolute;mso-position-horizontal-relative:text;mso-position-vertical:absolute;mso-position-vertical-relative:text;v-text-anchor:middle" coordsize="714375,228600" o:gfxdata="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" path="m,l676274,r38101,38101l714375,228600,,228600,,xe" fillcolor="#ee853d [3029]" stroked="f">
+                <v:fill color2="#ec7a2d [3173]" rotate="t" colors="0 #f18c55;.5 #f67b28;1 #e56b17" focus="100%" type="gradient">
+                  <o:fill v:ext="view" type="gradientUnscaled"/>
+                </v:fill>
+                <v:shadow on="t" color="black" opacity="41287f" offset="0,1.5pt"/>
+                <v:path arrowok="t" o:connecttype="custom" o:connectlocs="0,0;676274,0;714375,38101;714375,228600;0,228600;0,0" o:connectangles="0,0,0,0,0,0"/>
+              </v:shape>
+            </w:pict>
+          </mc:Fallback>
+        </mc:AlternateContent>
+      </w:r>
+      <w:r>
+        <w:rPr>
+          <w:noProof/>
+        </w:rPr>
+        <mc:AlternateContent>
+          <mc:Choice Requires="wps">
+            <w:drawing>
+              <wp:anchor distT="0" distB="0" distL="114300" distR="114300" simplePos="0" relativeHeight="251663360" behindDoc="0" locked="0" layoutInCell="1" allowOverlap="1" wp14:anchorId="096E8BFE" wp14:editId="49122066">
+                <wp:simplePos x="0" y="0"/>
+                <wp:positionH relativeFrom="column">
+                  <wp:posOffset>2047875</wp:posOffset>
+                </wp:positionH>
+                <wp:positionV relativeFrom="paragraph">
+                  <wp:posOffset>446405</wp:posOffset>
+                </wp:positionV>
+                <wp:extent cx="581025" cy="219075"/>
+                <wp:effectExtent l="0" t="0" r="28575" b="28575"/>
+                <wp:wrapNone/>
+                <wp:docPr id="7" name="Rectangle: Single Corner Snipped 7"/>
+                <wp:cNvGraphicFramePr/>
+                <a:graphic xmlns:a="http://schemas.openxmlformats.org/drawingml/2006/main">
+                  <a:graphicData uri="http://schemas.microsoft.com/office/word/2010/wordprocessingShape">
+                    <wps:wsp>
+                      <wps:cNvSpPr/>
+                      <wps:spPr>
+                        <a:xfrm>
+                          <a:off x="0" y="0"/>
+                          <a:ext cx="581025" cy="219075"/>
+                        </a:xfrm>
+                        <a:prstGeom prst="snip1Rect">
+                          <a:avLst/>
+                        </a:prstGeom>
+                      </wps:spPr>
+                      <wps:style>
+                        <a:lnRef idx="2">
+                          <a:schemeClr val="accent2">
+                            <a:shade val="50000"/>
+                          </a:schemeClr>
+                        </a:lnRef>
+                        <a:fillRef idx="1">
+                          <a:schemeClr val="accent2"/>
+                        </a:fillRef>
+                        <a:effectRef idx="0">
+                          <a:schemeClr val="accent2"/>
+                        </a:effectRef>
+                        <a:fontRef idx="minor">
+                          <a:schemeClr val="lt1"/>
+                        </a:fontRef>
+                      </wps:style>
+                      <wps:bodyPr rot="0" spcFirstLastPara="0" vertOverflow="overflow" horzOverflow="overflow" vert="horz" wrap="square" lIns="91440" tIns="45720" rIns="91440" bIns="45720" numCol="1" spcCol="0" rtlCol="0" fromWordArt="0" anchor="ctr" anchorCtr="0" forceAA="0" compatLnSpc="1">
+                        <a:prstTxWarp prst="textNoShape">
+                          <a:avLst/>
+                        </a:prstTxWarp>
+                        <a:noAutofit/>
+                      </wps:bodyPr>
+                    </wps:wsp>
+                  </a:graphicData>
+                </a:graphic>
+              </wp:anchor>
+            </w:drawing>
+          </mc:Choice>
+          <mc:Fallback>
+            <w:pict>
+              <v:shape w14:anchorId="0D15B2FA" id="Rectangle: Single Corner Snipped 7" o:spid="_x0000_s1026" style="position:absolute;margin-left:161.25pt;margin-top:35.15pt;width:45.75pt;height:17.25pt;z-index:251663360;visibility:visible;mso-wrap-style:square;mso-wrap-distance-left:9pt;mso-wrap-distance-top:0;mso-wrap-distance-right:9pt;mso-wrap-distance-bottom:0;mso-position-horizontal:absolute;mso-position-horizontal-relative:text;mso-position-vertical:absolute;mso-position-vertical-relative:text;v-text-anchor:middle" coordsize="581025,219075" o:gfxdata="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" path="m,l544512,r36513,36513l581025,219075,,219075,,xe" fillcolor="#ed7d31 [3205]" strokecolor="#823b0b [1605]" strokeweight="1pt">
+                <v:stroke joinstyle="miter"/>
+                <v:path arrowok="t" o:connecttype="custom" o:connectlocs="0,0;544512,0;581025,36513;581025,219075;0,219075;0,0" o:connectangles="0,0,0,0,0,0"/>
+              </v:shape>
+            </w:pict>
+          </mc:Fallback>
+        </mc:AlternateContent>
+      </w:r>
+      <w:r>
+        <w:rPr>
+          <w:noProof/>
+        </w:rPr>
+        <mc:AlternateContent>
+          <mc:Choice Requires="wps">
+            <w:drawing>
+              <wp:anchor distT="0" distB="0" distL="114300" distR="114300" simplePos="0" relativeHeight="251661312" behindDoc="0" locked="0" layoutInCell="1" allowOverlap="1" wp14:anchorId="5810D889" wp14:editId="75D7DE5A">
+                <wp:simplePos x="0" y="0"/>
+                <wp:positionH relativeFrom="column">
+                  <wp:posOffset>2047875</wp:posOffset>
+                </wp:positionH>
+                <wp:positionV relativeFrom="paragraph">
+                  <wp:posOffset>227330</wp:posOffset>
+                </wp:positionV>
+                <wp:extent cx="4171950" cy="200025"/>
+                <wp:effectExtent l="0" t="0" r="19050" b="28575"/>
+                <wp:wrapNone/>
+                <wp:docPr id="4" name="Rectangle 4"/>
+                <wp:cNvGraphicFramePr/>
+                <a:graphic xmlns:a="http://schemas.openxmlformats.org/drawingml/2006/main">
+                  <a:graphicData uri="http://schemas.microsoft.com/office/word/2010/wordprocessingShape">
+                    <wps:wsp>
+                      <wps:cNvSpPr/>
+                      <wps:spPr>
+                        <a:xfrm>
+                          <a:off x="0" y="0"/>
+                          <a:ext cx="4171950" cy="200025"/>
+                        </a:xfrm>
+                        <a:prstGeom prst="rect">
+                          <a:avLst/>
+                        </a:prstGeom>
+                      </wps:spPr>
+                      <wps:style>
+                        <a:lnRef idx="2">
+                          <a:schemeClr val="accent2"/>
+                        </a:lnRef>
+                        <a:fillRef idx="1">
+                          <a:schemeClr val="lt1"/>
+                        </a:fillRef>
+                        <a:effectRef idx="0">
+                          <a:schemeClr val="accent2"/>
+                        </a:effectRef>
+                        <a:fontRef idx="minor">
+                          <a:schemeClr val="dk1"/>
+                        </a:fontRef>
+                      </wps:style>
+                      <wps:bodyPr rot="0" spcFirstLastPara="0" vertOverflow="overflow" horzOverflow="overflow" vert="horz" wrap="square" lIns="91440" tIns="45720" rIns="91440" bIns="45720" numCol="1" spcCol="0" rtlCol="0" fromWordArt="0" anchor="ctr" anchorCtr="0" forceAA="0" compatLnSpc="1">
+                        <a:prstTxWarp prst="textNoShape">
+                          <a:avLst/>
+                        </a:prstTxWarp>
+                        <a:noAutofit/>
+                      </wps:bodyPr>
+                    </wps:wsp>
+                  </a:graphicData>
+                </a:graphic>
+                <wp14:sizeRelV relativeFrom="margin">
+                  <wp14:pctHeight>0</wp14:pctHeight>
+                </wp14:sizeRelV>
+              </wp:anchor>
+            </w:drawing>
+          </mc:Choice>
+          <mc:Fallback>
+            <w:pict>
+              <v:rect w14:anchorId="702780C6" id="Rectangle 4" o:spid="_x0000_s1026" style="position:absolute;margin-left:161.25pt;margin-top:17.9pt;width:328.5pt;height:15.75pt;z-index:251661312;visibility:visible;mso-wrap-style:square;mso-height-percent:0;mso-wrap-distance-left:9pt;mso-wrap-distance-top:0;mso-wrap-distance-right:9pt;mso-wrap-distance-bottom:0;mso-position-horizontal:absolute;mso-position-horizontal-relative:text;mso-position-vertical:absolute;mso-position-vertical-relative:text;mso-height-percent:0;mso-height-relative:margin;v-text-anchor:middle" o:gfxdata="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" fillcolor="white [3201]" strokecolor="#ed7d31 [3205]" strokeweight="1pt"/>
+            </w:pict>
+          </mc:Fallback>
+        </mc:AlternateContent>
+      </w:r>
+      <w:r>
+        <w:rPr>
+          <w:noProof/>
+        </w:rPr>
+        <mc:AlternateContent>
+          <mc:Choice Requires="wps">
+            <w:drawing>
+              <wp:anchor distT="0" distB="0" distL="114300" distR="114300" simplePos="0" relativeHeight="251662336" behindDoc="0" locked="0" layoutInCell="1" allowOverlap="1" wp14:anchorId="62752F57" wp14:editId="037B9AE4">
+                <wp:simplePos x="0" y="0"/>
+                <wp:positionH relativeFrom="column">
+                  <wp:posOffset>2047875</wp:posOffset>
+                </wp:positionH>
+                <wp:positionV relativeFrom="paragraph">
+                  <wp:posOffset>427355</wp:posOffset>
+                </wp:positionV>
+                <wp:extent cx="4162425" cy="228600"/>
+                <wp:effectExtent l="0" t="0" r="28575" b="19050"/>
+                <wp:wrapNone/>
+                <wp:docPr id="6" name="Rectangle 6"/>
+                <wp:cNvGraphicFramePr/>
+                <a:graphic xmlns:a="http://schemas.openxmlformats.org/drawingml/2006/main">
+                  <a:graphicData uri="http://schemas.microsoft.com/office/word/2010/wordprocessingShape">
+                    <wps:wsp>
+                      <wps:cNvSpPr/>
+                      <wps:spPr>
+                        <a:xfrm>
+                          <a:off x="0" y="0"/>
+                          <a:ext cx="4162425" cy="228600"/>
+                        </a:xfrm>
+                        <a:prstGeom prst="rect">
+                          <a:avLst/>
+                        </a:prstGeom>
+                      </wps:spPr>
+                      <wps:style>
+                        <a:lnRef idx="2">
+                          <a:schemeClr val="accent1">
+                            <a:shade val="50000"/>
+                          </a:schemeClr>
+                        </a:lnRef>
+                        <a:fillRef idx="1">
+                          <a:schemeClr val="accent1"/>
+                        </a:fillRef>
+                        <a:effectRef idx="0">
+                          <a:schemeClr val="accent1"/>
+                        </a:effectRef>
+                        <a:fontRef idx="minor">
+                          <a:schemeClr val="lt1"/>
+                        </a:fontRef>
+                      </wps:style>
+                      <wps:bodyPr rot="0" spcFirstLastPara="0" vertOverflow="overflow" horzOverflow="overflow" vert="horz" wrap="square" lIns="91440" tIns="45720" rIns="91440" bIns="45720" numCol="1" spcCol="0" rtlCol="0" fromWordArt="0" anchor="ctr" anchorCtr="0" forceAA="0" compatLnSpc="1">
+                        <a:prstTxWarp prst="textNoShape">
+                          <a:avLst/>
+                        </a:prstTxWarp>
+                        <a:noAutofit/>
+                      </wps:bodyPr>
+                    </wps:wsp>
+                  </a:graphicData>
+                </a:graphic>
+              </wp:anchor>
+            </w:drawing>
+          </mc:Choice>
+          <mc:Fallback>
+            <w:pict>
+              <v:rect w14:anchorId="453A1FCD" id="Rectangle 6" o:spid="_x0000_s1026" style="position:absolute;margin-left:161.25pt;margin-top:33.65pt;width:327.75pt;height:18pt;z-index:251662336;visibility:visible;mso-wrap-style:square;mso-wrap-distance-left:9pt;mso-wrap-distance-top:0;mso-wrap-distance-right:9pt;mso-wrap-distance-bottom:0;mso-position-horizontal:absolute;mso-position-horizontal-relative:text;mso-position-vertical:absolute;mso-position-vertical-relative:text;v-text-anchor:middle" o:gfxdata="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" fillcolor="#4472c4 [3204]" strokecolor="#1f3763 [1604]" strokeweight="1pt"/>
+            </w:pict>
+          </mc:Fallback>
+        </mc:AlternateContent>
+      </w:r>
+      <w:r>
+        <w:rPr>
+          <w:noProof/>
+        </w:rPr>
+        <mc:AlternateContent>
+          <mc:Choice Requires="wps">
+            <w:drawing>
+              <wp:anchor distT="0" distB="0" distL="114300" distR="114300" simplePos="0" relativeHeight="251660288" behindDoc="0" locked="0" layoutInCell="1" allowOverlap="1" wp14:anchorId="0A8F9C3F" wp14:editId="40C27CBB">
+                <wp:simplePos x="0" y="0"/>
+                <wp:positionH relativeFrom="column">
+                  <wp:posOffset>9525</wp:posOffset>
+                </wp:positionH>
+                <wp:positionV relativeFrom="paragraph">
+                  <wp:posOffset>227330</wp:posOffset>
+                </wp:positionV>
+                <wp:extent cx="2028825" cy="3381375"/>
+                <wp:effectExtent l="0" t="0" r="28575" b="28575"/>
+                <wp:wrapNone/>
+                <wp:docPr id="3" name="Rectangle 3"/>
+                <wp:cNvGraphicFramePr/>
+                <a:graphic xmlns:a="http://schemas.openxmlformats.org/drawingml/2006/main">
+                  <a:graphicData uri="http://schemas.microsoft.com/office/word/2010/wordprocessingShape">
+                    <wps:wsp>
+                      <wps:cNvSpPr/>
+                      <wps:spPr>
+                        <a:xfrm>
+                          <a:off x="0" y="0"/>
+                          <a:ext cx="2028825" cy="3381375"/>
+                        </a:xfrm>
+                        <a:prstGeom prst="rect">
+                          <a:avLst/>
+                        </a:prstGeom>
+                      </wps:spPr>
+                      <wps:style>
+                        <a:lnRef idx="2">
+                          <a:schemeClr val="accent1"/>
+                        </a:lnRef>
+                        <a:fillRef idx="1">
+                          <a:schemeClr val="lt1"/>
+                        </a:fillRef>
+                        <a:effectRef idx="0">
+                          <a:schemeClr val="accent1"/>
+                        </a:effectRef>
+                        <a:fontRef idx="minor">
+                          <a:schemeClr val="dk1"/>
+                        </a:fontRef>
+                      </wps:style>
+                      <wps:bodyPr rot="0" spcFirstLastPara="0" vertOverflow="overflow" horzOverflow="overflow" vert="horz" wrap="square" lIns="91440" tIns="45720" rIns="91440" bIns="45720" numCol="1" spcCol="0" rtlCol="0" fromWordArt="0" anchor="ctr" anchorCtr="0" forceAA="0" compatLnSpc="1">
+                        <a:prstTxWarp prst="textNoShape">
+                          <a:avLst/>
+                        </a:prstTxWarp>
+                        <a:noAutofit/>
+                      </wps:bodyPr>
+                    </wps:wsp>
+                  </a:graphicData>
+                </a:graphic>
+              </wp:anchor>
+            </w:drawing>
+          </mc:Choice>
+          <mc:Fallback>
+            <w:pict>
+              <v:rect w14:anchorId="23A4B356" id="Rectangle 3" o:spid="_x0000_s1026" style="position:absolute;margin-left:.75pt;margin-top:17.9pt;width:159.75pt;height:266.25pt;z-index:251660288;visibility:visible;mso-wrap-style:square;mso-wrap-distance-left:9pt;mso-wrap-distance-top:0;mso-wrap-distance-right:9pt;mso-wrap-distance-bottom:0;mso-position-horizontal:absolute;mso-position-horizontal-relative:text;mso-position-vertical:absolute;mso-position-vertical-relative:text;v-text-anchor:middle" o:gfxdata="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" fillcolor="white [3201]" strokecolor="#4472c4 [3204]" strokeweight="1pt"/>
+            </w:pict>
+          </mc:Fallback>
+        </mc:AlternateContent>
+      </w:r>
+      <w:r>
+        <w:rPr>
+          <w:noProof/>
+        </w:rPr>
+        <mc:AlternateContent>
+          <mc:Choice Requires="wps">
+            <w:drawing>
+              <wp:inline distT="0" distB="0" distL="0" distR="0" wp14:anchorId="6144C083" wp14:editId="252B0DAA">
+                <wp:extent cx="6219825" cy="3609975"/>
+                <wp:effectExtent l="0" t="0" r="28575" b="28575"/>
+                <wp:docPr id="1" name="Rectangle 1"/>
+                <wp:cNvGraphicFramePr/>
+                <a:graphic xmlns:a="http://schemas.openxmlformats.org/drawingml/2006/main">
+                  <a:graphicData uri="http://schemas.microsoft.com/office/word/2010/wordprocessingShape">
+                    <wps:wsp>
+                      <wps:cNvSpPr/>
+                      <wps:spPr>
+                        <a:xfrm>
+                          <a:off x="0" y="0"/>
+                          <a:ext cx="6219825" cy="3609975"/>
+                        </a:xfrm>
+                        <a:prstGeom prst="rect">
+                          <a:avLst/>
+                        </a:prstGeom>
+                      </wps:spPr>
+                      <wps:style>
+                        <a:lnRef idx="2">
+                          <a:schemeClr val="accent5">
+                            <a:shade val="50000"/>
+                          </a:schemeClr>
+                        </a:lnRef>
+                        <a:fillRef idx="1">
+                          <a:schemeClr val="accent5"/>
+                        </a:fillRef>
+                        <a:effectRef idx="0">
+                          <a:schemeClr val="accent5"/>
+                        </a:effectRef>
+                        <a:fontRef idx="minor">
+                          <a:schemeClr val="lt1"/>
+                        </a:fontRef>
+                      </wps:style>
+                      <wps:bodyPr rot="0" spcFirstLastPara="0" vertOverflow="overflow" horzOverflow="overflow" vert="horz" wrap="square" lIns="91440" tIns="45720" rIns="91440" bIns="45720" numCol="1" spcCol="0" rtlCol="0" fromWordArt="0" anchor="ctr" anchorCtr="0" forceAA="0" compatLnSpc="1">
+                        <a:prstTxWarp prst="textNoShape">
+                          <a:avLst/>
+                        </a:prstTxWarp>
+                        <a:noAutofit/>
+                      </wps:bodyPr>
+                    </wps:wsp>
+                  </a:graphicData>
+                </a:graphic>
+              </wp:inline>
+            </w:drawing>
+          </mc:Choice>
+          <mc:Fallback>
+            <w:pict>
+              <v:rect w14:anchorId="596D6D62" id="Rectangle 1" o:spid="_x0000_s1026" style="width:489.75pt;height:284.25pt;visibility:visible;mso-wrap-style:square;mso-left-percent:-10001;mso-top-percent:-10001;mso-position-horizontal:absolute;mso-position-horizontal-relative:char;mso-position-vertical:absolute;mso-position-vertical-relative:line;mso-left-percent:-10001;mso-top-percent:-10001;v-text-anchor:middle" o:gfxdata="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" fillcolor="#5b9bd5 [3208]" strokecolor="#1f4d78 [1608]" strokeweight="1pt">
+                <w10:anchorlock/>
+              </v:rect>
+            </w:pict>
+          </mc:Fallback>
+        </mc:AlternateContent>
       </w:r>
     </w:p>
-    <w:p/>
     <w:p>
       <w:pPr>
         <w:rPr>
@@ -323,7 +1672,7 @@
 </file>
 
 <file path=word/numbering.xml><?xml version="1.0" encoding="utf-8"?>
-<w:numbering xmlns:wpc="http://schemas.microsoft.com/office/word/2010/wordprocessingCanvas" xmlns:cx="http://schemas.microsoft.com/office/drawing/2014/chartex" xmlns:cx1="http://schemas.microsoft.com/office/drawing/2015/9/8/chartex" xmlns:cx2="http://schemas.microsoft.com/office/drawing/2015/10/21/chartex" xmlns:cx3="http://schemas.microsoft.com/office/drawing/2016/5/9/chartex" xmlns:cx4="http://schemas.microsoft.com/office/drawing/2016/5/10/chartex" xmlns:cx5="http://schemas.microsoft.com/office/drawing/2016/5/11/chartex" xmlns:cx6="http://schemas.microsoft.com/office/drawing/2016/5/12/chartex" xmlns:cx7="http://schemas.microsoft.com/office/drawing/2016/5/13/chartex" xmlns:cx8="http://schemas.microsoft.com/office/drawing/2016/5/14/chartex" xmlns:mc="http://schemas.openxmlformats.org/markup-compatibility/2006" xmlns:aink="http://schemas.microsoft.com/office/drawing/2016/ink" xmlns:am3d="http://schemas.microsoft.com/office/drawing/2017/model3d" xmlns:o="urn:schemas-microsoft-com:office:office" xmlns:r="http://schemas.openxmlformats.org/officeDocument/2006/relationships" xmlns:m="http://schemas.openxmlformats.org/officeDocument/2006/math" xmlns:v="urn:schemas-microsoft-com:vml" xmlns:wp14="http://schemas.microsoft.com/office/word/2010/wordprocessingDrawing" xmlns:wp="http://schemas.openxmlformats.org/drawingml/2006/wordprocessingDrawing" xmlns:w10="urn:schemas-microsoft-com:office:word" xmlns:w="http://schemas.openxmlformats.org/wordprocessingml/2006/main" xmlns:w14="http://schemas.microsoft.com/office/word/2010/wordml" xmlns:w15="http://schemas.microsoft.com/office/word/2012/wordml" xmlns:w16cex="http://schemas.microsoft.com/office/word/2018/wordml/cex" xmlns:w16cid="http://schemas.microsoft.com/office/word/2016/wordml/cid" xmlns:w16="http://schemas.microsoft.com/office/word/2018/wordml" xmlns:w16se="http://schemas.microsoft.com/office/word/2015/wordml/symex" xmlns:wpg="http://schemas.microsoft.com/office/word/2010/wordprocessingGroup" xmlns:wpi="http://schemas.microsoft.com/office/word/2010/wordprocessingInk" xmlns:wne="http://schemas.microsoft.com/office/word/2006/wordml" xmlns:wps="http://schemas.microsoft.com/office/word/2010/wordprocessingShape" mc:Ignorable="w14 w15 w16se w16cid w16 w16cex wp14">
+<w:numbering xmlns:wpc="http://schemas.microsoft.com/office/word/2010/wordprocessingCanvas" xmlns:cx="http://schemas.microsoft.com/office/drawing/2014/chartex" xmlns:cx1="http://schemas.microsoft.com/office/drawing/2015/9/8/chartex" xmlns:cx2="http://schemas.microsoft.com/office/drawing/2015/10/21/chartex" xmlns:cx3="http://schemas.microsoft.com/office/drawing/2016/5/9/chartex" xmlns:cx4="http://schemas.microsoft.com/office/drawing/2016/5/10/chartex" xmlns:cx5="http://schemas.microsoft.com/office/drawing/2016/5/11/chartex" xmlns:cx6="http://schemas.microsoft.com/office/drawing/2016/5/12/chartex" xmlns:cx7="http://schemas.microsoft.com/office/drawing/2016/5/13/chartex" xmlns:cx8="http://schemas.microsoft.com/office/drawing/2016/5/14/chartex" xmlns:mc="http://schemas.openxmlformats.org/markup-compatibility/2006" xmlns:aink="http://schemas.microsoft.com/office/drawing/2016/ink" xmlns:am3d="http://schemas.microsoft.com/office/drawing/2017/model3d" xmlns:o="urn:schemas-microsoft-com:office:office" xmlns:r="http://schemas.openxmlformats.org/officeDocument/2006/relationships" xmlns:m="http://schemas.openxmlformats.org/officeDocument/2006/math" xmlns:v="urn:schemas-microsoft-com:vml" xmlns:wp14="http://schemas.microsoft.com/office/word/2010/wordprocessingDrawing" xmlns:wp="http://schemas.openxmlformats.org/drawingml/2006/wordprocessingDrawing" xmlns:w10="urn:schemas-microsoft-com:office:word" xmlns:w="http://schemas.openxmlformats.org/wordprocessingml/2006/main" xmlns:w14="http://schemas.microsoft.com/office/word/2010/wordml" xmlns:w15="http://schemas.microsoft.com/office/word/2012/wordml" xmlns:w16cex="http://schemas.microsoft.com/office/word/2018/wordml/cex" xmlns:w16cid="http://schemas.microsoft.com/office/word/2016/wordml/cid" xmlns:w16="http://schemas.microsoft.com/office/word/2018/wordml" xmlns:w16sdtdh="http://schemas.microsoft.com/office/word/2020/wordml/sdtdatahash" xmlns:w16se="http://schemas.microsoft.com/office/word/2015/wordml/symex" xmlns:wpg="http://schemas.microsoft.com/office/word/2010/wordprocessingGroup" xmlns:wpi="http://schemas.microsoft.com/office/word/2010/wordprocessingInk" xmlns:wne="http://schemas.microsoft.com/office/word/2006/wordml" xmlns:wps="http://schemas.microsoft.com/office/word/2010/wordprocessingShape" mc:Ignorable="w14 w15 w16se w16cid w16 w16cex w16sdtdh wp14">
   <w:abstractNum w:abstractNumId="0" w15:restartNumberingAfterBreak="0">
     <w:nsid w:val="525E23AE"/>
     <w:multiLevelType w:val="hybridMultilevel"/>
@@ -444,7 +1793,7 @@
 </file>
 
 <file path=word/styles.xml><?xml version="1.0" encoding="utf-8"?>
-<w:styles xmlns:mc="http://schemas.openxmlformats.org/markup-compatibility/2006" xmlns:r="http://schemas.openxmlformats.org/officeDocument/2006/relationships" xmlns:w="http://schemas.openxmlformats.org/wordprocessingml/2006/main" xmlns:w14="http://schemas.microsoft.com/office/word/2010/wordml" xmlns:w15="http://schemas.microsoft.com/office/word/2012/wordml" xmlns:w16cex="http://schemas.microsoft.com/office/word/2018/wordml/cex" xmlns:w16cid="http://schemas.microsoft.com/office/word/2016/wordml/cid" xmlns:w16="http://schemas.microsoft.com/office/word/2018/wordml" xmlns:w16se="http://schemas.microsoft.com/office/word/2015/wordml/symex" mc:Ignorable="w14 w15 w16se w16cid w16 w16cex">
+<w:styles xmlns:mc="http://schemas.openxmlformats.org/markup-compatibility/2006" xmlns:r="http://schemas.openxmlformats.org/officeDocument/2006/relationships" xmlns:w="http://schemas.openxmlformats.org/wordprocessingml/2006/main" xmlns:w14="http://schemas.microsoft.com/office/word/2010/wordml" xmlns:w15="http://schemas.microsoft.com/office/word/2012/wordml" xmlns:w16cex="http://schemas.microsoft.com/office/word/2018/wordml/cex" xmlns:w16cid="http://schemas.microsoft.com/office/word/2016/wordml/cid" xmlns:w16="http://schemas.microsoft.com/office/word/2018/wordml" xmlns:w16sdtdh="http://schemas.microsoft.com/office/word/2020/wordml/sdtdatahash" xmlns:w16se="http://schemas.microsoft.com/office/word/2015/wordml/symex" mc:Ignorable="w14 w15 w16se w16cid w16 w16cex w16sdtdh">
   <w:docDefaults>
     <w:rPrDefault>
       <w:rPr>
@@ -566,6 +1915,7 @@
     <w:lsdException w:name="HTML Sample" w:semiHidden="1" w:unhideWhenUsed="1"/>
     <w:lsdException w:name="HTML Typewriter" w:semiHidden="1" w:unhideWhenUsed="1"/>
     <w:lsdException w:name="HTML Variable" w:semiHidden="1" w:unhideWhenUsed="1"/>
+    <w:lsdException w:name="Normal Table" w:semiHidden="1" w:unhideWhenUsed="1"/>
     <w:lsdException w:name="annotation subject" w:semiHidden="1" w:unhideWhenUsed="1"/>
     <w:lsdException w:name="No List" w:semiHidden="1" w:unhideWhenUsed="1"/>
     <w:lsdException w:name="Outline List 1" w:semiHidden="1" w:unhideWhenUsed="1"/>
@@ -612,8 +1962,10 @@
     <w:lsdException w:name="Table Subtle 2" w:semiHidden="1" w:unhideWhenUsed="1"/>
     <w:lsdException w:name="Table Web 1" w:semiHidden="1" w:unhideWhenUsed="1"/>
     <w:lsdException w:name="Table Web 2" w:semiHidden="1" w:unhideWhenUsed="1"/>
+    <w:lsdException w:name="Table Web 3" w:semiHidden="1" w:unhideWhenUsed="1"/>
     <w:lsdException w:name="Balloon Text" w:semiHidden="1" w:unhideWhenUsed="1"/>
     <w:lsdException w:name="Table Grid" w:uiPriority="39"/>
+    <w:lsdException w:name="Table Theme" w:semiHidden="1" w:unhideWhenUsed="1"/>
     <w:lsdException w:name="Placeholder Text" w:semiHidden="1"/>
     <w:lsdException w:name="No Spacing" w:uiPriority="1" w:qFormat="1"/>
     <w:lsdException w:name="Light Shading" w:uiPriority="60"/>
@@ -860,6 +2212,28 @@
       <w:szCs w:val="32"/>
     </w:rPr>
   </w:style>
+  <w:style w:type="paragraph" w:styleId="Heading2">
+    <w:name w:val="heading 2"/>
+    <w:basedOn w:val="Normal"/>
+    <w:next w:val="Normal"/>
+    <w:link w:val="Heading2Char"/>
+    <w:uiPriority w:val="9"/>
+    <w:unhideWhenUsed/>
+    <w:qFormat/>
+    <w:rsid w:val="00152FCC"/>
+    <w:pPr>
+      <w:keepNext/>
+      <w:keepLines/>
+      <w:spacing w:before="40" w:after="0"/>
+      <w:outlineLvl w:val="1"/>
+    </w:pPr>
+    <w:rPr>
+      <w:rFonts w:asciiTheme="majorHAnsi" w:eastAsiaTheme="majorEastAsia" w:hAnsiTheme="majorHAnsi" w:cstheme="majorBidi"/>
+      <w:color w:val="2F5496" w:themeColor="accent1" w:themeShade="BF"/>
+      <w:sz w:val="26"/>
+      <w:szCs w:val="26"/>
+    </w:rPr>
+  </w:style>
   <w:style w:type="character" w:default="1" w:styleId="DefaultParagraphFont">
     <w:name w:val="Default Paragraph Font"/>
     <w:uiPriority w:val="1"/>
@@ -919,6 +2293,19 @@
     <w:rsid w:val="00197C5A"/>
     <w:rPr>
       <w:color w:val="808080"/>
+    </w:rPr>
+  </w:style>
+  <w:style w:type="character" w:customStyle="1" w:styleId="Heading2Char">
+    <w:name w:val="Heading 2 Char"/>
+    <w:basedOn w:val="DefaultParagraphFont"/>
+    <w:link w:val="Heading2"/>
+    <w:uiPriority w:val="9"/>
+    <w:rsid w:val="00152FCC"/>
+    <w:rPr>
+      <w:rFonts w:asciiTheme="majorHAnsi" w:eastAsiaTheme="majorEastAsia" w:hAnsiTheme="majorHAnsi" w:cstheme="majorBidi"/>
+      <w:color w:val="2F5496" w:themeColor="accent1" w:themeShade="BF"/>
+      <w:sz w:val="26"/>
+      <w:szCs w:val="26"/>
     </w:rPr>
   </w:style>
 </w:styles>
